--- a/Final report/1 Title.docx
+++ b/Final report/1 Title.docx
@@ -192,22 +192,46 @@
           <w:szCs w:val="72"/>
           <w:lang w:val="en-US" w:eastAsia="en-US"/>
         </w:rPr>
-        <w:t>EXPENSE</w:t>
+        <w:t>EXPENSE TRACK</w:t>
+      </w:r>
+      <w:r>
+        <w:rPr>
+          <w:rFonts w:eastAsia="Times New Roman"/>
+          <w:b/>
+          <w:bCs/>
+          <w:kern w:val="0"/>
+          <w:sz w:val="72"/>
+          <w:szCs w:val="72"/>
+          <w:lang w:val="en-US" w:eastAsia="en-US"/>
+        </w:rPr>
+        <w:t>ER</w:t>
+      </w:r>
+      <w:r>
+        <w:rPr>
+          <w:rFonts w:eastAsia="Times New Roman"/>
+          <w:b/>
+          <w:bCs/>
+          <w:kern w:val="0"/>
+          <w:sz w:val="72"/>
+          <w:szCs w:val="72"/>
+          <w:lang w:val="en-US" w:eastAsia="en-US"/>
+        </w:rPr>
+        <w:t xml:space="preserve">USING </w:t>
+      </w:r>
+      <w:r>
+        <w:rPr>
+          <w:rFonts w:eastAsia="Times New Roman"/>
+          <w:b/>
+          <w:bCs/>
+          <w:kern w:val="0"/>
+          <w:sz w:val="72"/>
+          <w:szCs w:val="72"/>
+          <w:lang w:val="en-US" w:eastAsia="en-US"/>
+        </w:rPr>
+        <w:t>DATA-ANALYTICS WITH PYTHON</w:t>
       </w:r>
       <w:bookmarkStart w:id="0" w:name="_GoBack"/>
       <w:bookmarkEnd w:id="0"/>
-      <w:r>
-        <w:rPr>
-          <w:rFonts w:eastAsia="Times New Roman"/>
-          <w:b/>
-          <w:bCs/>
-          <w:kern w:val="0"/>
-          <w:sz w:val="72"/>
-          <w:szCs w:val="72"/>
-          <w:lang w:val="en-US" w:eastAsia="en-US"/>
-        </w:rPr>
-        <w:t xml:space="preserve"> TRACKING USING PYTHON</w:t>
-      </w:r>
     </w:p>
     <w:p>
       <w:pPr>
@@ -599,6 +623,7 @@
     <w:lsdException w:name="Strong" w:uiPriority="22" w:qFormat="1"/>
     <w:lsdException w:name="Emphasis" w:uiPriority="20" w:qFormat="1"/>
     <w:lsdException w:name="HTML Preformatted" w:semiHidden="1" w:unhideWhenUsed="1"/>
+    <w:lsdException w:name="Normal Table" w:semiHidden="1" w:unhideWhenUsed="1"/>
     <w:lsdException w:name="No List" w:semiHidden="1" w:unhideWhenUsed="1"/>
     <w:lsdException w:name="Outline List 1" w:semiHidden="1" w:unhideWhenUsed="1"/>
     <w:lsdException w:name="Outline List 2" w:semiHidden="1" w:unhideWhenUsed="1"/>
@@ -641,8 +666,10 @@
     <w:lsdException w:name="Table Elegant" w:semiHidden="1" w:unhideWhenUsed="1"/>
     <w:lsdException w:name="Table Professional" w:semiHidden="1" w:unhideWhenUsed="1"/>
     <w:lsdException w:name="Table Subtle 1" w:semiHidden="1" w:unhideWhenUsed="1"/>
+    <w:lsdException w:name="Table Subtle 2" w:semiHidden="1" w:unhideWhenUsed="1"/>
     <w:lsdException w:name="Table Web 1" w:semiHidden="1" w:unhideWhenUsed="1"/>
     <w:lsdException w:name="Table Web 2" w:semiHidden="1" w:unhideWhenUsed="1"/>
+    <w:lsdException w:name="Table Web 3" w:semiHidden="1" w:unhideWhenUsed="1"/>
     <w:lsdException w:name="Table Grid" w:uiPriority="59"/>
     <w:lsdException w:name="Table Theme" w:semiHidden="1" w:unhideWhenUsed="1"/>
     <w:lsdException w:name="Placeholder Text" w:semiHidden="1"/>
